--- a/chapter7.docx
+++ b/chapter7.docx
@@ -562,14 +562,14 @@
         <w:rPr>
           <w:rFonts w:hint="eastAsia"/>
         </w:rPr>
-        <w:t>陈冰若拉着</w:t>
+        <w:t>陈冰若拉</w:t>
       </w:r>
       <w:proofErr w:type="gramEnd"/>
       <w:r>
         <w:rPr>
           <w:rFonts w:hint="eastAsia"/>
         </w:rPr>
-        <w:t>林安瑭的手说道，“你没事就好。”林安瑭听着众人的话，顿时哭笑不得，原来这帮人是林觉民叫来的，她正想</w:t>
+        <w:t>着林安瑭的手说道，“你没事就好。”林安瑭听着众人的话，顿时哭笑不得，原来这帮人是林觉民叫来的，她正想</w:t>
       </w:r>
       <w:r>
         <w:rPr>
@@ -636,21 +636,35 @@
         <w:rPr>
           <w:rFonts w:hint="eastAsia"/>
         </w:rPr>
-        <w:t>“嗯，科技大学西区club酒吧见。”林觉民挂了电话，</w:t>
+        <w:t>“嗯，科技大学西区club酒吧见。”林</w:t>
       </w:r>
       <w:proofErr w:type="gramStart"/>
       <w:r>
         <w:rPr>
           <w:rFonts w:hint="eastAsia"/>
         </w:rPr>
-        <w:t>拿起车</w:t>
+        <w:t>觉民挂了</w:t>
       </w:r>
       <w:proofErr w:type="gramEnd"/>
       <w:r>
         <w:rPr>
           <w:rFonts w:hint="eastAsia"/>
         </w:rPr>
-        <w:t>钥匙，就向门外走去。</w:t>
+        <w:t>电话，</w:t>
+      </w:r>
+      <w:proofErr w:type="gramStart"/>
+      <w:r>
+        <w:rPr>
+          <w:rFonts w:hint="eastAsia"/>
+        </w:rPr>
+        <w:t>拿起</w:t>
+      </w:r>
+      <w:proofErr w:type="gramEnd"/>
+      <w:r>
+        <w:rPr>
+          <w:rFonts w:hint="eastAsia"/>
+        </w:rPr>
+        <w:t>车钥匙，就向门外走去。</w:t>
       </w:r>
     </w:p>
     <w:p/>
@@ -784,20 +798,6 @@
           <w:rFonts w:hint="eastAsia"/>
         </w:rPr>
         <w:t>林觉民点了点头，四下望了一眼，“这地方谈话不方便，周末去月半湾一条街等我。”周归璨嗯了一声转身离去。林觉民拿起桌子上的酒杯，猛地喝了一口，突然想到了一个人，他随即眉头舒展开来，说不定有关系，应该去拜访拜访她们了。</w:t>
-      </w:r>
-    </w:p>
-    <w:p/>
-    <w:p>
-      <w:pPr>
-        <w:rPr>
-          <w:rFonts w:hint="eastAsia"/>
-        </w:rPr>
-      </w:pPr>
-      <w:r>
-        <w:rPr>
-          <w:rFonts w:hint="eastAsia"/>
-        </w:rPr>
-        <w:t>第八章</w:t>
       </w:r>
     </w:p>
     <w:p>
